--- a/Documentation/Section 7/Development Tracker.docx
+++ b/Documentation/Section 7/Development Tracker.docx
@@ -80,7 +80,7 @@
           <w:sz w:val="24"/>
           <w:szCs w:val="24"/>
         </w:rPr>
-        <w:t>0</w:t>
+        <w:t>1</w:t>
       </w:r>
     </w:p>
     <w:p>
@@ -1487,25 +1487,7 @@
                   <w:sz w:val="24"/>
                   <w:szCs w:val="24"/>
                 </w:rPr>
-                <w:t>Li</w:t>
-              </w:r>
-              <w:r>
-                <w:rPr>
-                  <w:rStyle w:val="Hyperlink"/>
-                  <w:rFonts w:ascii="Times New Roman" w:hAnsi="Times New Roman" w:cs="Times New Roman"/>
-                  <w:sz w:val="24"/>
-                  <w:szCs w:val="24"/>
-                </w:rPr>
-                <w:t>n</w:t>
-              </w:r>
-              <w:r>
-                <w:rPr>
-                  <w:rStyle w:val="Hyperlink"/>
-                  <w:rFonts w:ascii="Times New Roman" w:hAnsi="Times New Roman" w:cs="Times New Roman"/>
-                  <w:sz w:val="24"/>
-                  <w:szCs w:val="24"/>
-                </w:rPr>
-                <w:t>k</w:t>
+                <w:t>Link</w:t>
               </w:r>
             </w:hyperlink>
           </w:p>
@@ -1943,6 +1925,14 @@
                 <w:szCs w:val="24"/>
               </w:rPr>
             </w:pPr>
+            <w:r>
+              <w:rPr>
+                <w:rFonts w:ascii="Times New Roman" w:hAnsi="Times New Roman" w:cs="Times New Roman"/>
+                <w:sz w:val="24"/>
+                <w:szCs w:val="24"/>
+              </w:rPr>
+              <w:t>10/21/2020</w:t>
+            </w:r>
           </w:p>
         </w:tc>
         <w:tc>
@@ -1958,6 +1948,14 @@
                 <w:szCs w:val="24"/>
               </w:rPr>
             </w:pPr>
+            <w:r>
+              <w:rPr>
+                <w:rFonts w:ascii="Times New Roman" w:hAnsi="Times New Roman" w:cs="Times New Roman"/>
+                <w:sz w:val="24"/>
+                <w:szCs w:val="24"/>
+              </w:rPr>
+              <w:t>MHD Modeling 1</w:t>
+            </w:r>
           </w:p>
         </w:tc>
         <w:tc>
@@ -1966,13 +1964,92 @@
           </w:tcPr>
           <w:p>
             <w:pPr>
-              <w:jc w:val="center"/>
-              <w:rPr>
-                <w:rFonts w:ascii="Times New Roman" w:hAnsi="Times New Roman" w:cs="Times New Roman"/>
-                <w:sz w:val="24"/>
-                <w:szCs w:val="24"/>
-              </w:rPr>
-            </w:pPr>
+              <w:rPr>
+                <w:rFonts w:ascii="Times New Roman" w:hAnsi="Times New Roman" w:cs="Times New Roman"/>
+                <w:sz w:val="24"/>
+                <w:szCs w:val="24"/>
+              </w:rPr>
+            </w:pPr>
+            <w:r>
+              <w:rPr>
+                <w:rFonts w:ascii="Times New Roman" w:hAnsi="Times New Roman" w:cs="Times New Roman"/>
+                <w:sz w:val="24"/>
+                <w:szCs w:val="24"/>
+              </w:rPr>
+              <w:t xml:space="preserve">Hector: </w:t>
+            </w:r>
+            <w:r>
+              <w:rPr>
+                <w:rFonts w:ascii="Times New Roman" w:hAnsi="Times New Roman" w:cs="Times New Roman"/>
+                <w:sz w:val="24"/>
+                <w:szCs w:val="24"/>
+              </w:rPr>
+              <w:t xml:space="preserve">Started modeling the disk today. The light sensitive area of the photo diodes is only 2.65x2.65 mm, so the holes of the disk could be miniscule. The flaps however need to be reasonably adjustable, so I’m going to model them with dimensions of </w:t>
+            </w:r>
+            <w:r>
+              <w:rPr>
+                <w:rFonts w:ascii="Times New Roman" w:hAnsi="Times New Roman" w:cs="Times New Roman"/>
+                <w:sz w:val="24"/>
+                <w:szCs w:val="24"/>
+              </w:rPr>
+              <w:t>1</w:t>
+            </w:r>
+            <w:r>
+              <w:rPr>
+                <w:rFonts w:ascii="Times New Roman" w:hAnsi="Times New Roman" w:cs="Times New Roman"/>
+                <w:sz w:val="24"/>
+                <w:szCs w:val="24"/>
+              </w:rPr>
+              <w:t>.</w:t>
+            </w:r>
+            <w:r>
+              <w:rPr>
+                <w:rFonts w:ascii="Times New Roman" w:hAnsi="Times New Roman" w:cs="Times New Roman"/>
+                <w:sz w:val="24"/>
+                <w:szCs w:val="24"/>
+              </w:rPr>
+              <w:t>00</w:t>
+            </w:r>
+            <w:r>
+              <w:rPr>
+                <w:rFonts w:ascii="Times New Roman" w:hAnsi="Times New Roman" w:cs="Times New Roman"/>
+                <w:sz w:val="24"/>
+                <w:szCs w:val="24"/>
+              </w:rPr>
+              <w:t>x</w:t>
+            </w:r>
+            <w:r>
+              <w:rPr>
+                <w:rFonts w:ascii="Times New Roman" w:hAnsi="Times New Roman" w:cs="Times New Roman"/>
+                <w:sz w:val="24"/>
+                <w:szCs w:val="24"/>
+              </w:rPr>
+              <w:t>1</w:t>
+            </w:r>
+            <w:r>
+              <w:rPr>
+                <w:rFonts w:ascii="Times New Roman" w:hAnsi="Times New Roman" w:cs="Times New Roman"/>
+                <w:sz w:val="24"/>
+                <w:szCs w:val="24"/>
+              </w:rPr>
+              <w:t>.</w:t>
+            </w:r>
+            <w:r>
+              <w:rPr>
+                <w:rFonts w:ascii="Times New Roman" w:hAnsi="Times New Roman" w:cs="Times New Roman"/>
+                <w:sz w:val="24"/>
+                <w:szCs w:val="24"/>
+              </w:rPr>
+              <w:t>00</w:t>
+            </w:r>
+            <w:r>
+              <w:rPr>
+                <w:rFonts w:ascii="Times New Roman" w:hAnsi="Times New Roman" w:cs="Times New Roman"/>
+                <w:sz w:val="24"/>
+                <w:szCs w:val="24"/>
+              </w:rPr>
+              <w:t xml:space="preserve"> cm.</w:t>
+            </w:r>
           </w:p>
         </w:tc>
       </w:tr>

--- a/Documentation/Section 7/Development Tracker.docx
+++ b/Documentation/Section 7/Development Tracker.docx
@@ -1061,7 +1061,7 @@
                 <w:sz w:val="24"/>
                 <w:szCs w:val="24"/>
               </w:rPr>
-              <w:t>2.87</w:t>
+              <w:t>9.06</w:t>
             </w:r>
           </w:p>
         </w:tc>
@@ -1582,6 +1582,339 @@
                 <w:sz w:val="24"/>
                 <w:szCs w:val="24"/>
               </w:rPr>
+              <w:t>Diode (1N5818)</w:t>
+            </w:r>
+          </w:p>
+        </w:tc>
+        <w:tc>
+          <w:tcPr>
+            <w:tcW w:w="1658" w:type="dxa"/>
+          </w:tcPr>
+          <w:p>
+            <w:pPr>
+              <w:jc w:val="center"/>
+              <w:rPr>
+                <w:rFonts w:ascii="Times New Roman" w:hAnsi="Times New Roman" w:cs="Times New Roman"/>
+                <w:sz w:val="24"/>
+                <w:szCs w:val="24"/>
+              </w:rPr>
+            </w:pPr>
+            <w:hyperlink r:id="rId15" w:history="1">
+              <w:r>
+                <w:rPr>
+                  <w:rStyle w:val="Hyperlink"/>
+                  <w:rFonts w:ascii="Times New Roman" w:hAnsi="Times New Roman" w:cs="Times New Roman"/>
+                  <w:sz w:val="24"/>
+                  <w:szCs w:val="24"/>
+                </w:rPr>
+                <w:t>Link</w:t>
+              </w:r>
+            </w:hyperlink>
+          </w:p>
+        </w:tc>
+        <w:tc>
+          <w:tcPr>
+            <w:tcW w:w="1918" w:type="dxa"/>
+          </w:tcPr>
+          <w:p>
+            <w:pPr>
+              <w:jc w:val="center"/>
+              <w:rPr>
+                <w:rFonts w:ascii="Times New Roman" w:hAnsi="Times New Roman" w:cs="Times New Roman"/>
+                <w:sz w:val="24"/>
+                <w:szCs w:val="24"/>
+              </w:rPr>
+            </w:pPr>
+            <w:r>
+              <w:rPr>
+                <w:rFonts w:ascii="Times New Roman" w:hAnsi="Times New Roman" w:cs="Times New Roman"/>
+                <w:sz w:val="24"/>
+                <w:szCs w:val="24"/>
+              </w:rPr>
+              <w:t>10</w:t>
+            </w:r>
+          </w:p>
+        </w:tc>
+        <w:tc>
+          <w:tcPr>
+            <w:tcW w:w="1730" w:type="dxa"/>
+          </w:tcPr>
+          <w:p>
+            <w:pPr>
+              <w:jc w:val="center"/>
+              <w:rPr>
+                <w:rFonts w:ascii="Times New Roman" w:hAnsi="Times New Roman" w:cs="Times New Roman"/>
+                <w:sz w:val="24"/>
+                <w:szCs w:val="24"/>
+              </w:rPr>
+            </w:pPr>
+            <w:r>
+              <w:rPr>
+                <w:rFonts w:ascii="Times New Roman" w:hAnsi="Times New Roman" w:cs="Times New Roman"/>
+                <w:sz w:val="24"/>
+                <w:szCs w:val="24"/>
+              </w:rPr>
+              <w:t>$0.23</w:t>
+            </w:r>
+          </w:p>
+        </w:tc>
+        <w:tc>
+          <w:tcPr>
+            <w:tcW w:w="1621" w:type="dxa"/>
+          </w:tcPr>
+          <w:p>
+            <w:pPr>
+              <w:jc w:val="center"/>
+              <w:rPr>
+                <w:rFonts w:ascii="Times New Roman" w:hAnsi="Times New Roman" w:cs="Times New Roman"/>
+                <w:sz w:val="24"/>
+                <w:szCs w:val="24"/>
+              </w:rPr>
+            </w:pPr>
+            <w:r>
+              <w:rPr>
+                <w:rFonts w:ascii="Times New Roman" w:hAnsi="Times New Roman" w:cs="Times New Roman"/>
+                <w:sz w:val="24"/>
+                <w:szCs w:val="24"/>
+              </w:rPr>
+              <w:t>$2.30</w:t>
+            </w:r>
+          </w:p>
+        </w:tc>
+      </w:tr>
+      <w:tr>
+        <w:tc>
+          <w:tcPr>
+            <w:tcW w:w="2423" w:type="dxa"/>
+          </w:tcPr>
+          <w:p>
+            <w:pPr>
+              <w:jc w:val="center"/>
+              <w:rPr>
+                <w:rFonts w:ascii="Times New Roman" w:hAnsi="Times New Roman" w:cs="Times New Roman"/>
+                <w:sz w:val="24"/>
+                <w:szCs w:val="24"/>
+              </w:rPr>
+            </w:pPr>
+            <w:r>
+              <w:rPr>
+                <w:rFonts w:ascii="Times New Roman" w:hAnsi="Times New Roman" w:cs="Times New Roman"/>
+                <w:sz w:val="24"/>
+                <w:szCs w:val="24"/>
+              </w:rPr>
+              <w:t>Motor Driver (</w:t>
+            </w:r>
+            <w:r>
+              <w:rPr>
+                <w:rFonts w:ascii="Times New Roman" w:hAnsi="Times New Roman" w:cs="Times New Roman"/>
+                <w:sz w:val="24"/>
+                <w:szCs w:val="24"/>
+              </w:rPr>
+              <w:t>L293NE</w:t>
+            </w:r>
+            <w:r>
+              <w:rPr>
+                <w:rFonts w:ascii="Times New Roman" w:hAnsi="Times New Roman" w:cs="Times New Roman"/>
+                <w:sz w:val="24"/>
+                <w:szCs w:val="24"/>
+              </w:rPr>
+              <w:t>)</w:t>
+            </w:r>
+          </w:p>
+        </w:tc>
+        <w:tc>
+          <w:tcPr>
+            <w:tcW w:w="1658" w:type="dxa"/>
+          </w:tcPr>
+          <w:p>
+            <w:pPr>
+              <w:jc w:val="center"/>
+              <w:rPr>
+                <w:rFonts w:ascii="Times New Roman" w:hAnsi="Times New Roman" w:cs="Times New Roman"/>
+                <w:sz w:val="24"/>
+                <w:szCs w:val="24"/>
+              </w:rPr>
+            </w:pPr>
+            <w:hyperlink r:id="rId16" w:history="1">
+              <w:r>
+                <w:rPr>
+                  <w:rStyle w:val="Hyperlink"/>
+                  <w:rFonts w:ascii="Times New Roman" w:hAnsi="Times New Roman" w:cs="Times New Roman"/>
+                  <w:sz w:val="24"/>
+                  <w:szCs w:val="24"/>
+                </w:rPr>
+                <w:t>Link</w:t>
+              </w:r>
+            </w:hyperlink>
+          </w:p>
+        </w:tc>
+        <w:tc>
+          <w:tcPr>
+            <w:tcW w:w="1918" w:type="dxa"/>
+          </w:tcPr>
+          <w:p>
+            <w:pPr>
+              <w:jc w:val="center"/>
+              <w:rPr>
+                <w:rFonts w:ascii="Times New Roman" w:hAnsi="Times New Roman" w:cs="Times New Roman"/>
+                <w:sz w:val="24"/>
+                <w:szCs w:val="24"/>
+              </w:rPr>
+            </w:pPr>
+            <w:r>
+              <w:rPr>
+                <w:rFonts w:ascii="Times New Roman" w:hAnsi="Times New Roman" w:cs="Times New Roman"/>
+                <w:sz w:val="24"/>
+                <w:szCs w:val="24"/>
+              </w:rPr>
+              <w:t>1</w:t>
+            </w:r>
+          </w:p>
+        </w:tc>
+        <w:tc>
+          <w:tcPr>
+            <w:tcW w:w="1730" w:type="dxa"/>
+          </w:tcPr>
+          <w:p>
+            <w:pPr>
+              <w:jc w:val="center"/>
+              <w:rPr>
+                <w:rFonts w:ascii="Times New Roman" w:hAnsi="Times New Roman" w:cs="Times New Roman"/>
+                <w:sz w:val="24"/>
+                <w:szCs w:val="24"/>
+              </w:rPr>
+            </w:pPr>
+            <w:r>
+              <w:rPr>
+                <w:rFonts w:ascii="Times New Roman" w:hAnsi="Times New Roman" w:cs="Times New Roman"/>
+                <w:sz w:val="24"/>
+                <w:szCs w:val="24"/>
+              </w:rPr>
+              <w:t>$3.59</w:t>
+            </w:r>
+          </w:p>
+        </w:tc>
+        <w:tc>
+          <w:tcPr>
+            <w:tcW w:w="1621" w:type="dxa"/>
+          </w:tcPr>
+          <w:p>
+            <w:pPr>
+              <w:jc w:val="center"/>
+              <w:rPr>
+                <w:rFonts w:ascii="Times New Roman" w:hAnsi="Times New Roman" w:cs="Times New Roman"/>
+                <w:sz w:val="24"/>
+                <w:szCs w:val="24"/>
+              </w:rPr>
+            </w:pPr>
+            <w:r>
+              <w:rPr>
+                <w:rFonts w:ascii="Times New Roman" w:hAnsi="Times New Roman" w:cs="Times New Roman"/>
+                <w:sz w:val="24"/>
+                <w:szCs w:val="24"/>
+              </w:rPr>
+              <w:t>$3.59</w:t>
+            </w:r>
+          </w:p>
+        </w:tc>
+      </w:tr>
+      <w:tr>
+        <w:tc>
+          <w:tcPr>
+            <w:tcW w:w="2423" w:type="dxa"/>
+          </w:tcPr>
+          <w:p>
+            <w:pPr>
+              <w:jc w:val="center"/>
+              <w:rPr>
+                <w:rFonts w:ascii="Times New Roman" w:hAnsi="Times New Roman" w:cs="Times New Roman"/>
+                <w:sz w:val="24"/>
+                <w:szCs w:val="24"/>
+              </w:rPr>
+            </w:pPr>
+          </w:p>
+        </w:tc>
+        <w:tc>
+          <w:tcPr>
+            <w:tcW w:w="1658" w:type="dxa"/>
+          </w:tcPr>
+          <w:p>
+            <w:pPr>
+              <w:jc w:val="center"/>
+              <w:rPr>
+                <w:rFonts w:ascii="Times New Roman" w:hAnsi="Times New Roman" w:cs="Times New Roman"/>
+                <w:sz w:val="24"/>
+                <w:szCs w:val="24"/>
+              </w:rPr>
+            </w:pPr>
+          </w:p>
+        </w:tc>
+        <w:tc>
+          <w:tcPr>
+            <w:tcW w:w="1918" w:type="dxa"/>
+          </w:tcPr>
+          <w:p>
+            <w:pPr>
+              <w:jc w:val="center"/>
+              <w:rPr>
+                <w:rFonts w:ascii="Times New Roman" w:hAnsi="Times New Roman" w:cs="Times New Roman"/>
+                <w:sz w:val="24"/>
+                <w:szCs w:val="24"/>
+              </w:rPr>
+            </w:pPr>
+          </w:p>
+        </w:tc>
+        <w:tc>
+          <w:tcPr>
+            <w:tcW w:w="1730" w:type="dxa"/>
+          </w:tcPr>
+          <w:p>
+            <w:pPr>
+              <w:jc w:val="center"/>
+              <w:rPr>
+                <w:rFonts w:ascii="Times New Roman" w:hAnsi="Times New Roman" w:cs="Times New Roman"/>
+                <w:sz w:val="24"/>
+                <w:szCs w:val="24"/>
+              </w:rPr>
+            </w:pPr>
+          </w:p>
+        </w:tc>
+        <w:tc>
+          <w:tcPr>
+            <w:tcW w:w="1621" w:type="dxa"/>
+          </w:tcPr>
+          <w:p>
+            <w:pPr>
+              <w:jc w:val="center"/>
+              <w:rPr>
+                <w:rFonts w:ascii="Times New Roman" w:hAnsi="Times New Roman" w:cs="Times New Roman"/>
+                <w:sz w:val="24"/>
+                <w:szCs w:val="24"/>
+              </w:rPr>
+            </w:pPr>
+          </w:p>
+        </w:tc>
+      </w:tr>
+      <w:tr>
+        <w:tc>
+          <w:tcPr>
+            <w:tcW w:w="2423" w:type="dxa"/>
+          </w:tcPr>
+          <w:p>
+            <w:pPr>
+              <w:jc w:val="center"/>
+              <w:rPr>
+                <w:rFonts w:ascii="Times New Roman" w:hAnsi="Times New Roman" w:cs="Times New Roman"/>
+                <w:sz w:val="24"/>
+                <w:szCs w:val="24"/>
+              </w:rPr>
+            </w:pPr>
+            <w:r>
+              <w:rPr>
+                <w:rFonts w:ascii="Times New Roman" w:hAnsi="Times New Roman" w:cs="Times New Roman"/>
+                <w:sz w:val="24"/>
+                <w:szCs w:val="24"/>
+              </w:rPr>
               <w:t>PLA</w:t>
             </w:r>
           </w:p>
@@ -1748,8 +2081,8 @@
       </w:tblPr>
       <w:tblGrid>
         <w:gridCol w:w="1310"/>
-        <w:gridCol w:w="1176"/>
-        <w:gridCol w:w="6864"/>
+        <w:gridCol w:w="1310"/>
+        <w:gridCol w:w="6730"/>
       </w:tblGrid>
       <w:tr>
         <w:tc>
@@ -2050,6 +2383,146 @@
               </w:rPr>
               <w:t xml:space="preserve"> cm.</w:t>
             </w:r>
+          </w:p>
+        </w:tc>
+      </w:tr>
+      <w:tr>
+        <w:tc>
+          <w:tcPr>
+            <w:tcW w:w="1310" w:type="dxa"/>
+          </w:tcPr>
+          <w:p>
+            <w:pPr>
+              <w:jc w:val="center"/>
+              <w:rPr>
+                <w:rFonts w:ascii="Times New Roman" w:hAnsi="Times New Roman" w:cs="Times New Roman"/>
+                <w:sz w:val="24"/>
+                <w:szCs w:val="24"/>
+              </w:rPr>
+            </w:pPr>
+            <w:r>
+              <w:rPr>
+                <w:rFonts w:ascii="Times New Roman" w:hAnsi="Times New Roman" w:cs="Times New Roman"/>
+                <w:sz w:val="24"/>
+                <w:szCs w:val="24"/>
+              </w:rPr>
+              <w:t>10/30/2020</w:t>
+            </w:r>
+          </w:p>
+        </w:tc>
+        <w:tc>
+          <w:tcPr>
+            <w:tcW w:w="1176" w:type="dxa"/>
+          </w:tcPr>
+          <w:p>
+            <w:pPr>
+              <w:jc w:val="center"/>
+              <w:rPr>
+                <w:rFonts w:ascii="Times New Roman" w:hAnsi="Times New Roman" w:cs="Times New Roman"/>
+                <w:sz w:val="24"/>
+                <w:szCs w:val="24"/>
+              </w:rPr>
+            </w:pPr>
+            <w:r>
+              <w:rPr>
+                <w:rFonts w:ascii="Times New Roman" w:hAnsi="Times New Roman" w:cs="Times New Roman"/>
+                <w:sz w:val="24"/>
+                <w:szCs w:val="24"/>
+              </w:rPr>
+              <w:t>Schematics</w:t>
+            </w:r>
+          </w:p>
+          <w:p>
+            <w:pPr>
+              <w:jc w:val="center"/>
+              <w:rPr>
+                <w:rFonts w:ascii="Times New Roman" w:hAnsi="Times New Roman" w:cs="Times New Roman"/>
+                <w:sz w:val="24"/>
+                <w:szCs w:val="24"/>
+              </w:rPr>
+            </w:pPr>
+            <w:r>
+              <w:rPr>
+                <w:rFonts w:ascii="Times New Roman" w:hAnsi="Times New Roman" w:cs="Times New Roman"/>
+                <w:sz w:val="24"/>
+                <w:szCs w:val="24"/>
+              </w:rPr>
+              <w:t>And</w:t>
+            </w:r>
+          </w:p>
+          <w:p>
+            <w:pPr>
+              <w:jc w:val="center"/>
+              <w:rPr>
+                <w:rFonts w:ascii="Times New Roman" w:hAnsi="Times New Roman" w:cs="Times New Roman"/>
+                <w:sz w:val="24"/>
+                <w:szCs w:val="24"/>
+              </w:rPr>
+            </w:pPr>
+            <w:r>
+              <w:rPr>
+                <w:rFonts w:ascii="Times New Roman" w:hAnsi="Times New Roman" w:cs="Times New Roman"/>
+                <w:sz w:val="24"/>
+                <w:szCs w:val="24"/>
+              </w:rPr>
+              <w:t>Modeling</w:t>
+            </w:r>
+          </w:p>
+        </w:tc>
+        <w:tc>
+          <w:tcPr>
+            <w:tcW w:w="6864" w:type="dxa"/>
+          </w:tcPr>
+          <w:p>
+            <w:pPr>
+              <w:rPr>
+                <w:rFonts w:ascii="Times New Roman" w:hAnsi="Times New Roman" w:cs="Times New Roman"/>
+                <w:sz w:val="24"/>
+                <w:szCs w:val="24"/>
+              </w:rPr>
+            </w:pPr>
+            <w:r>
+              <w:rPr>
+                <w:rFonts w:ascii="Times New Roman" w:hAnsi="Times New Roman" w:cs="Times New Roman"/>
+                <w:sz w:val="24"/>
+                <w:szCs w:val="24"/>
+              </w:rPr>
+              <w:t>Hector: Was busy and couldn’t work on project for the past couple days. Created schematic for driving the motor</w:t>
+            </w:r>
+            <w:r>
+              <w:rPr>
+                <w:rFonts w:ascii="Times New Roman" w:hAnsi="Times New Roman" w:cs="Times New Roman"/>
+                <w:sz w:val="24"/>
+                <w:szCs w:val="24"/>
+              </w:rPr>
+              <w:t>.</w:t>
+            </w:r>
+            <w:r>
+              <w:rPr>
+                <w:rFonts w:ascii="Times New Roman" w:hAnsi="Times New Roman" w:cs="Times New Roman"/>
+                <w:sz w:val="24"/>
+                <w:szCs w:val="24"/>
+              </w:rPr>
+              <w:t xml:space="preserve"> Plan to finish modeling disk</w:t>
+            </w:r>
+            <w:r>
+              <w:rPr>
+                <w:rFonts w:ascii="Times New Roman" w:hAnsi="Times New Roman" w:cs="Times New Roman"/>
+                <w:sz w:val="24"/>
+                <w:szCs w:val="24"/>
+              </w:rPr>
+              <w:t xml:space="preserve"> and creating disk reader schematic. Will create test program for controlling motor with </w:t>
+            </w:r>
+            <w:proofErr w:type="gramStart"/>
+            <w:r>
+              <w:rPr>
+                <w:rFonts w:ascii="Times New Roman" w:hAnsi="Times New Roman" w:cs="Times New Roman"/>
+                <w:sz w:val="24"/>
+                <w:szCs w:val="24"/>
+              </w:rPr>
+              <w:t>ATmega32.</w:t>
+            </w:r>
+            <w:proofErr w:type="gramEnd"/>
           </w:p>
         </w:tc>
       </w:tr>
